--- a/Daniel McKinney resume.docx
+++ b/Daniel McKinney resume.docx
@@ -6,7 +6,7 @@
       <w:tblPr>
         <w:tblStyle w:val="TableGrid"/>
         <w:tblpPr w:leftFromText="180" w:rightFromText="180" w:vertAnchor="page" w:horzAnchor="margin" w:tblpY="201"/>
-        <w:tblW w:w="4957" w:type="pct"/>
+        <w:tblW w:w="5000" w:type="pct"/>
         <w:tblCellMar>
           <w:left w:w="0" w:type="dxa"/>
           <w:bottom w:w="115" w:type="dxa"/>
@@ -16,15 +16,15 @@
         <w:tblDescription w:val="Layout table for name, contact info, and objective"/>
       </w:tblPr>
       <w:tblGrid>
-        <w:gridCol w:w="9280"/>
+        <w:gridCol w:w="9360"/>
       </w:tblGrid>
       <w:tr>
         <w:trPr>
-          <w:trHeight w:hRule="exact" w:val="1447"/>
+          <w:trHeight w:hRule="exact" w:val="1566"/>
         </w:trPr>
         <w:tc>
           <w:tcPr>
-            <w:tcW w:w="9280" w:type="dxa"/>
+            <w:tcW w:w="9467" w:type="dxa"/>
             <w:tcMar>
               <w:top w:w="0" w:type="dxa"/>
               <w:bottom w:w="0" w:type="dxa"/>
@@ -120,16 +120,43 @@
             <w:r>
               <w:t>https://www.linkedin.com/in/daniel-mckinney-78576815a</w:t>
             </w:r>
+            <w:r>
+              <w:t xml:space="preserve"> </w:t>
+            </w:r>
+            <w:sdt>
+              <w:sdtPr>
+                <w:alias w:val="Divider dot:"/>
+                <w:tag w:val="Divider dot:"/>
+                <w:id w:val="594218774"/>
+                <w:placeholder>
+                  <w:docPart w:val="963BA042A8BBE446B74E0E74257EF1DE"/>
+                </w:placeholder>
+                <w:temporary/>
+                <w:showingPlcHdr/>
+                <w15:appearance w15:val="hidden"/>
+              </w:sdtPr>
+              <w:sdtContent>
+                <w:r>
+                  <w:t>·</w:t>
+                </w:r>
+              </w:sdtContent>
+            </w:sdt>
+            <w:r>
+              <w:t xml:space="preserve"> </w:t>
+            </w:r>
+            <w:r>
+              <w:t>https://github.com/Dmckinney821</w:t>
+            </w:r>
           </w:p>
         </w:tc>
       </w:tr>
       <w:tr>
         <w:trPr>
-          <w:trHeight w:val="10"/>
+          <w:trHeight w:val="14"/>
         </w:trPr>
         <w:tc>
           <w:tcPr>
-            <w:tcW w:w="9280" w:type="dxa"/>
+            <w:tcW w:w="9467" w:type="dxa"/>
             <w:tcMar>
               <w:top w:w="432" w:type="dxa"/>
             </w:tcMar>
@@ -169,8 +196,8 @@
     <w:tbl>
       <w:tblPr>
         <w:tblStyle w:val="TableGrid"/>
-        <w:tblW w:w="5533" w:type="pct"/>
-        <w:tblInd w:w="72" w:type="dxa"/>
+        <w:tblW w:w="5776" w:type="pct"/>
+        <w:tblInd w:w="-383" w:type="dxa"/>
         <w:tblBorders>
           <w:left w:val="dotted" w:sz="18" w:space="0" w:color="BFBFBF" w:themeColor="background1" w:themeShade="BF"/>
         </w:tblBorders>
@@ -182,7 +209,7 @@
         <w:tblDescription w:val="Experience layout table"/>
       </w:tblPr>
       <w:tblGrid>
-        <w:gridCol w:w="10332"/>
+        <w:gridCol w:w="10786"/>
       </w:tblGrid>
       <w:tr>
         <w:trPr>
@@ -190,7 +217,7 @@
         </w:trPr>
         <w:tc>
           <w:tcPr>
-            <w:tcW w:w="10333" w:type="dxa"/>
+            <w:tcW w:w="10787" w:type="dxa"/>
           </w:tcPr>
           <w:p>
             <w:pPr>
@@ -235,19 +262,7 @@
               <w:t>a restaurant/brewpub concept from scratch. This included finding a location and negotiating the terms of the</w:t>
             </w:r>
             <w:r>
-              <w:t xml:space="preserve"> property.  Finding the</w:t>
-            </w:r>
-            <w:r>
-              <w:t xml:space="preserve"> partners (e.g. architects, engineers, c</w:t>
-            </w:r>
-            <w:r>
-              <w:t>ontractors, etc.). I</w:t>
-            </w:r>
-            <w:r>
-              <w:t xml:space="preserve"> was the owner/operator of a full-service restaurant and bar with a brewe</w:t>
-            </w:r>
-            <w:r>
-              <w:t>ry attached. R</w:t>
+              <w:t xml:space="preserve"> property. R</w:t>
             </w:r>
             <w:r>
               <w:t xml:space="preserve">esponsible for all tasks (management, delegation, fabrication, inventory, advertising, marketing, public relations, etc.) </w:t>
@@ -264,7 +279,7 @@
         </w:trPr>
         <w:tc>
           <w:tcPr>
-            <w:tcW w:w="10333" w:type="dxa"/>
+            <w:tcW w:w="10787" w:type="dxa"/>
             <w:tcMar>
               <w:top w:w="216" w:type="dxa"/>
             </w:tcMar>
@@ -311,13 +326,7 @@
               <w:outlineLvl w:val="2"/>
             </w:pPr>
             <w:r>
-              <w:t>october ‘09</w:t>
-            </w:r>
-            <w:r>
-              <w:t xml:space="preserve">- </w:t>
-            </w:r>
-            <w:r>
-              <w:t>november ‘10</w:t>
+              <w:t>october ‘09- november ‘10</w:t>
             </w:r>
           </w:p>
           <w:p>
@@ -409,8 +418,8 @@
     <w:tbl>
       <w:tblPr>
         <w:tblStyle w:val="TableGrid"/>
-        <w:tblW w:w="4447" w:type="pct"/>
-        <w:tblInd w:w="72" w:type="dxa"/>
+        <w:tblW w:w="4690" w:type="pct"/>
+        <w:tblInd w:w="-383" w:type="dxa"/>
         <w:tblBorders>
           <w:left w:val="dotted" w:sz="18" w:space="0" w:color="BFBFBF" w:themeColor="background1" w:themeShade="BF"/>
         </w:tblBorders>
@@ -422,7 +431,7 @@
         <w:tblDescription w:val="Education layout table"/>
       </w:tblPr>
       <w:tblGrid>
-        <w:gridCol w:w="8304"/>
+        <w:gridCol w:w="8758"/>
       </w:tblGrid>
       <w:tr>
         <w:trPr>
@@ -430,8 +439,45 @@
         </w:trPr>
         <w:tc>
           <w:tcPr>
-            <w:tcW w:w="8305" w:type="dxa"/>
+            <w:tcW w:w="8759" w:type="dxa"/>
           </w:tcPr>
+          <w:p>
+            <w:pPr>
+              <w:pStyle w:val="Heading3"/>
+              <w:contextualSpacing w:val="0"/>
+              <w:outlineLvl w:val="2"/>
+            </w:pPr>
+            <w:r>
+              <w:t>August ‘18</w:t>
+            </w:r>
+          </w:p>
+          <w:p>
+            <w:pPr>
+              <w:pStyle w:val="Heading3"/>
+              <w:contextualSpacing w:val="0"/>
+              <w:outlineLvl w:val="2"/>
+            </w:pPr>
+            <w:r>
+              <w:t>Full STack immersive program</w:t>
+            </w:r>
+          </w:p>
+          <w:p>
+            <w:pPr>
+              <w:pStyle w:val="Heading3"/>
+              <w:contextualSpacing w:val="0"/>
+              <w:outlineLvl w:val="2"/>
+            </w:pPr>
+            <w:r>
+              <w:t xml:space="preserve">digial crafts, atlanta, ga </w:t>
+            </w:r>
+          </w:p>
+          <w:p>
+            <w:pPr>
+              <w:pStyle w:val="Heading3"/>
+              <w:contextualSpacing w:val="0"/>
+              <w:outlineLvl w:val="2"/>
+            </w:pPr>
+          </w:p>
           <w:p>
             <w:pPr>
               <w:pStyle w:val="Heading3"/>
@@ -500,7 +546,7 @@
         </w:trPr>
         <w:tc>
           <w:tcPr>
-            <w:tcW w:w="8305" w:type="dxa"/>
+            <w:tcW w:w="8759" w:type="dxa"/>
             <w:tcMar>
               <w:top w:w="216" w:type="dxa"/>
             </w:tcMar>
@@ -509,30 +555,19 @@
         </w:tc>
       </w:tr>
     </w:tbl>
-    <w:sdt>
-      <w:sdtPr>
-        <w:alias w:val="Skills:"/>
-        <w:tag w:val="Skills:"/>
-        <w:id w:val="-1392877668"/>
-        <w:placeholder>
-          <w:docPart w:val="837A26A8E418764799FFB7D9AA24BF9E"/>
-        </w:placeholder>
-        <w:temporary/>
-        <w:showingPlcHdr/>
-        <w15:appearance w15:val="hidden"/>
-      </w:sdtPr>
-      <w:sdtEndPr/>
-      <w:sdtContent>
-        <w:p>
-          <w:pPr>
-            <w:pStyle w:val="Heading1"/>
-          </w:pPr>
-          <w:r>
-            <w:t>Skills</w:t>
-          </w:r>
-        </w:p>
-      </w:sdtContent>
-    </w:sdt>
+    <w:p>
+      <w:pPr>
+        <w:pStyle w:val="Heading1"/>
+      </w:pPr>
+      <w:r>
+        <w:t>ke</w:t>
+      </w:r>
+      <w:bookmarkStart w:id="0" w:name="_GoBack"/>
+      <w:bookmarkEnd w:id="0"/>
+      <w:r>
+        <w:t>y words</w:t>
+      </w:r>
+    </w:p>
     <w:tbl>
       <w:tblPr>
         <w:tblStyle w:val="TableGrid"/>
@@ -606,16 +641,14 @@
               <w:contextualSpacing w:val="0"/>
             </w:pPr>
             <w:r>
+              <w:lastRenderedPageBreak/>
               <w:t>Respect for others and the tasks they are trying to complete</w:t>
             </w:r>
           </w:p>
         </w:tc>
       </w:tr>
     </w:tbl>
-    <w:p>
-      <w:bookmarkStart w:id="0" w:name="_GoBack"/>
-      <w:bookmarkEnd w:id="0"/>
-    </w:p>
+    <w:p/>
     <w:sectPr>
       <w:footerReference w:type="default" r:id="rId8"/>
       <w:headerReference w:type="first" r:id="rId9"/>
@@ -26089,32 +26122,6 @@
     </w:docPart>
     <w:docPart>
       <w:docPartPr>
-        <w:name w:val="837A26A8E418764799FFB7D9AA24BF9E"/>
-        <w:category>
-          <w:name w:val="General"/>
-          <w:gallery w:val="placeholder"/>
-        </w:category>
-        <w:types>
-          <w:type w:val="bbPlcHdr"/>
-        </w:types>
-        <w:behaviors>
-          <w:behavior w:val="content"/>
-        </w:behaviors>
-        <w:guid w:val="{D90A1AB2-2CEE-3B43-B687-5C1893E9FC30}"/>
-      </w:docPartPr>
-      <w:docPartBody>
-        <w:p>
-          <w:pPr>
-            <w:pStyle w:val="837A26A8E418764799FFB7D9AA24BF9E"/>
-          </w:pPr>
-          <w:r>
-            <w:t>Skills</w:t>
-          </w:r>
-        </w:p>
-      </w:docPartBody>
-    </w:docPart>
-    <w:docPart>
-      <w:docPartPr>
         <w:name w:val="A01F229E22A22A4D9D9C77073263C682"/>
         <w:category>
           <w:name w:val="General"/>
@@ -26165,6 +26172,32 @@
         </w:p>
       </w:docPartBody>
     </w:docPart>
+    <w:docPart>
+      <w:docPartPr>
+        <w:name w:val="963BA042A8BBE446B74E0E74257EF1DE"/>
+        <w:category>
+          <w:name w:val="General"/>
+          <w:gallery w:val="placeholder"/>
+        </w:category>
+        <w:types>
+          <w:type w:val="bbPlcHdr"/>
+        </w:types>
+        <w:behaviors>
+          <w:behavior w:val="content"/>
+        </w:behaviors>
+        <w:guid w:val="{6EFF43E5-6216-0543-9790-7298B1D2E1E0}"/>
+      </w:docPartPr>
+      <w:docPartBody>
+        <w:p>
+          <w:pPr>
+            <w:pStyle w:val="963BA042A8BBE446B74E0E74257EF1DE"/>
+          </w:pPr>
+          <w:r>
+            <w:t>·</w:t>
+          </w:r>
+        </w:p>
+      </w:docPartBody>
+    </w:docPart>
   </w:docParts>
 </w:glossaryDocument>
 </file>
@@ -26183,7 +26216,7 @@
     <w:charset w:val="00"/>
     <w:family w:val="roman"/>
     <w:pitch w:val="variable"/>
-    <w:sig w:usb0="20002A87" w:usb1="80000000" w:usb2="00000008" w:usb3="00000000" w:csb0="000001FF" w:csb1="00000000"/>
+    <w:sig w:usb0="E0002AEF" w:usb1="C0007841" w:usb2="00000009" w:usb3="00000000" w:csb0="000001FF" w:csb1="00000000"/>
   </w:font>
   <w:font w:name="Courier New">
     <w:panose1 w:val="02070309020205020404"/>
@@ -26204,7 +26237,7 @@
     <w:charset w:val="00"/>
     <w:family w:val="swiss"/>
     <w:pitch w:val="variable"/>
-    <w:sig w:usb0="A00002EF" w:usb1="4000207B" w:usb2="00000000" w:usb3="00000000" w:csb0="0000009F" w:csb1="00000000"/>
+    <w:sig w:usb0="E0002AFF" w:usb1="C000247B" w:usb2="00000009" w:usb3="00000000" w:csb0="000001FF" w:csb1="00000000"/>
   </w:font>
   <w:font w:name="Georgia">
     <w:panose1 w:val="02040502050405020303"/>
@@ -26255,8 +26288,10 @@
     <w:rsidRoot w:val="000F42E5"/>
     <w:rsid w:val="000F42E5"/>
     <w:rsid w:val="00470333"/>
+    <w:rsid w:val="007A7CB6"/>
     <w:rsid w:val="008C29CA"/>
     <w:rsid w:val="00AA3DAD"/>
+    <w:rsid w:val="00C92D4A"/>
     <w:rsid w:val="00EB5669"/>
     <w:rsid w:val="00FE6147"/>
   </w:rsids>
@@ -26859,6 +26894,10 @@
     <w:name w:val="A4D625134B6FCA41B3740B83B1331F73"/>
     <w:rsid w:val="000F42E5"/>
   </w:style>
+  <w:style w:type="paragraph" w:customStyle="1" w:styleId="963BA042A8BBE446B74E0E74257EF1DE">
+    <w:name w:val="963BA042A8BBE446B74E0E74257EF1DE"/>
+    <w:rsid w:val="00C92D4A"/>
+  </w:style>
 </w:styles>
 </file>
 
@@ -27075,7 +27114,7 @@
 </file>
 
 <file path=customXml/itemProps1.xml><?xml version="1.0" encoding="utf-8"?>
-<ds:datastoreItem xmlns:ds="http://schemas.openxmlformats.org/officeDocument/2006/customXml" ds:itemID="{0F05EBAF-2448-E042-890B-87906985CB17}">
+<ds:datastoreItem xmlns:ds="http://schemas.openxmlformats.org/officeDocument/2006/customXml" ds:itemID="{38E8A0E4-F084-CC46-B486-2B668B6AC13A}">
   <ds:schemaRefs>
     <ds:schemaRef ds:uri="http://schemas.openxmlformats.org/officeDocument/2006/bibliography"/>
   </ds:schemaRefs>
